--- a/Projektisuunnitelman runko.docx
+++ b/Projektisuunnitelman runko.docx
@@ -5,7 +5,9 @@
     <w:sdt>
       <w:sdtPr>
         <w:rPr>
+          <w:rFonts w:eastAsiaTheme="minorHAnsi"/>
           <w:sz w:val="2"/>
+          <w:lang w:eastAsia="en-US"/>
         </w:rPr>
         <w:id w:val="-1620378044"/>
         <w:docPartObj>
@@ -15,12 +17,11 @@
       </w:sdtPr>
       <w:sdtEndPr>
         <w:rPr>
-          <w:rFonts w:asciiTheme="majorHAnsi" w:eastAsiaTheme="minorHAnsi" w:hAnsiTheme="majorHAnsi" w:cstheme="majorHAnsi"/>
-          <w:b/>
-          <w:bCs/>
-          <w:sz w:val="24"/>
-          <w:szCs w:val="24"/>
-          <w:lang w:eastAsia="en-US"/>
+          <w:rFonts w:asciiTheme="majorHAnsi" w:hAnsiTheme="majorHAnsi" w:cstheme="majorHAnsi"/>
+          <w:b/>
+          <w:bCs/>
+          <w:sz w:val="24"/>
+          <w:szCs w:val="24"/>
         </w:rPr>
       </w:sdtEndPr>
       <w:sdtContent>
@@ -1043,25 +1044,23 @@
           <w:sz w:val="24"/>
           <w:szCs w:val="24"/>
         </w:rPr>
-        <w:t xml:space="preserve">Projektin nimi on </w:t>
-      </w:r>
-      <w:proofErr w:type="spellStart"/>
-      <w:r>
-        <w:rPr>
-          <w:rFonts w:asciiTheme="majorHAnsi" w:hAnsiTheme="majorHAnsi" w:cstheme="majorHAnsi"/>
-          <w:sz w:val="24"/>
-          <w:szCs w:val="24"/>
-        </w:rPr>
-        <w:t>Meowloader</w:t>
-      </w:r>
-      <w:proofErr w:type="spellEnd"/>
-      <w:r>
-        <w:rPr>
-          <w:rFonts w:asciiTheme="majorHAnsi" w:hAnsiTheme="majorHAnsi" w:cstheme="majorHAnsi"/>
-          <w:sz w:val="24"/>
-          <w:szCs w:val="24"/>
-        </w:rPr>
-        <w:t xml:space="preserve"> ja sen tarkoituksena on tehdä </w:t>
+        <w:t>Projektin nimi on Meowloader ja sen tarkoituksena on tehdä</w:t>
+      </w:r>
+      <w:r>
+        <w:rPr>
+          <w:rFonts w:asciiTheme="majorHAnsi" w:hAnsiTheme="majorHAnsi" w:cstheme="majorHAnsi"/>
+          <w:sz w:val="24"/>
+          <w:szCs w:val="24"/>
+        </w:rPr>
+        <w:t xml:space="preserve"> Windows</w:t>
+      </w:r>
+      <w:r>
+        <w:rPr>
+          <w:rFonts w:asciiTheme="majorHAnsi" w:hAnsiTheme="majorHAnsi" w:cstheme="majorHAnsi"/>
+          <w:sz w:val="24"/>
+          <w:szCs w:val="24"/>
+        </w:rPr>
+        <w:t xml:space="preserve"> </w:t>
       </w:r>
       <w:proofErr w:type="gramStart"/>
       <w:r>
@@ -1081,41 +1080,21 @@
         </w:rPr>
         <w:t xml:space="preserve"> jolla pystyy lataamaan videon </w:t>
       </w:r>
-      <w:proofErr w:type="spellStart"/>
-      <w:r>
-        <w:rPr>
-          <w:rFonts w:asciiTheme="majorHAnsi" w:hAnsiTheme="majorHAnsi" w:cstheme="majorHAnsi"/>
-          <w:sz w:val="24"/>
-          <w:szCs w:val="24"/>
-        </w:rPr>
-        <w:t>Youtubesta</w:t>
-      </w:r>
-      <w:proofErr w:type="spellEnd"/>
-      <w:r>
-        <w:rPr>
-          <w:rFonts w:asciiTheme="majorHAnsi" w:hAnsiTheme="majorHAnsi" w:cstheme="majorHAnsi"/>
-          <w:sz w:val="24"/>
-          <w:szCs w:val="24"/>
-        </w:rPr>
-        <w:t xml:space="preserve"> (omaan käyttöön!). Sovellus toteutetaan Windows </w:t>
-      </w:r>
-      <w:proofErr w:type="spellStart"/>
-      <w:r>
-        <w:rPr>
-          <w:rFonts w:asciiTheme="majorHAnsi" w:hAnsiTheme="majorHAnsi" w:cstheme="majorHAnsi"/>
-          <w:sz w:val="24"/>
-          <w:szCs w:val="24"/>
-        </w:rPr>
-        <w:t>Formsilla</w:t>
-      </w:r>
-      <w:proofErr w:type="spellEnd"/>
-      <w:r>
-        <w:rPr>
-          <w:rFonts w:asciiTheme="majorHAnsi" w:hAnsiTheme="majorHAnsi" w:cstheme="majorHAnsi"/>
-          <w:sz w:val="24"/>
-          <w:szCs w:val="24"/>
-        </w:rPr>
-        <w:t xml:space="preserve">. </w:t>
+      <w:r>
+        <w:rPr>
+          <w:rFonts w:asciiTheme="majorHAnsi" w:hAnsiTheme="majorHAnsi" w:cstheme="majorHAnsi"/>
+          <w:sz w:val="24"/>
+          <w:szCs w:val="24"/>
+        </w:rPr>
+        <w:t>YouTubesta</w:t>
+      </w:r>
+      <w:r>
+        <w:rPr>
+          <w:rFonts w:asciiTheme="majorHAnsi" w:hAnsiTheme="majorHAnsi" w:cstheme="majorHAnsi"/>
+          <w:sz w:val="24"/>
+          <w:szCs w:val="24"/>
+        </w:rPr>
+        <w:t xml:space="preserve"> (omaan käyttöön!).</w:t>
       </w:r>
     </w:p>
     <w:p>
@@ -1139,23 +1118,53 @@
         </w:rPr>
         <w:t xml:space="preserve"> </w:t>
       </w:r>
-      <w:proofErr w:type="spellStart"/>
-      <w:r>
-        <w:rPr>
-          <w:rFonts w:asciiTheme="majorHAnsi" w:hAnsiTheme="majorHAnsi" w:cstheme="majorHAnsi"/>
-          <w:sz w:val="24"/>
-          <w:szCs w:val="24"/>
-        </w:rPr>
-        <w:t>Youtube</w:t>
-      </w:r>
-      <w:proofErr w:type="spellEnd"/>
-      <w:r>
-        <w:rPr>
-          <w:rFonts w:asciiTheme="majorHAnsi" w:hAnsiTheme="majorHAnsi" w:cstheme="majorHAnsi"/>
-          <w:sz w:val="24"/>
-          <w:szCs w:val="24"/>
-        </w:rPr>
-        <w:t xml:space="preserve"> lataajaan on tarkoituksena itse kehittää fiksu ja helppokäyttöinen käyttöliittymä, selvät kuvakkeet ja </w:t>
+      <w:r>
+        <w:rPr>
+          <w:rFonts w:asciiTheme="majorHAnsi" w:hAnsiTheme="majorHAnsi" w:cstheme="majorHAnsi"/>
+          <w:sz w:val="24"/>
+          <w:szCs w:val="24"/>
+        </w:rPr>
+        <w:t>Tarkoituksena</w:t>
+      </w:r>
+      <w:r>
+        <w:rPr>
+          <w:rFonts w:asciiTheme="majorHAnsi" w:hAnsiTheme="majorHAnsi" w:cstheme="majorHAnsi"/>
+          <w:sz w:val="24"/>
+          <w:szCs w:val="24"/>
+        </w:rPr>
+        <w:t xml:space="preserve"> </w:t>
+      </w:r>
+      <w:r>
+        <w:rPr>
+          <w:rFonts w:asciiTheme="majorHAnsi" w:hAnsiTheme="majorHAnsi" w:cstheme="majorHAnsi"/>
+          <w:sz w:val="24"/>
+          <w:szCs w:val="24"/>
+        </w:rPr>
+        <w:t>on kehittää sovellukseen</w:t>
+      </w:r>
+      <w:r>
+        <w:rPr>
+          <w:rFonts w:asciiTheme="majorHAnsi" w:hAnsiTheme="majorHAnsi" w:cstheme="majorHAnsi"/>
+          <w:sz w:val="24"/>
+          <w:szCs w:val="24"/>
+        </w:rPr>
+        <w:t xml:space="preserve"> </w:t>
+      </w:r>
+      <w:r>
+        <w:rPr>
+          <w:rFonts w:asciiTheme="majorHAnsi" w:hAnsiTheme="majorHAnsi" w:cstheme="majorHAnsi"/>
+          <w:sz w:val="24"/>
+          <w:szCs w:val="24"/>
+        </w:rPr>
+        <w:t>järkevä</w:t>
+      </w:r>
+      <w:r>
+        <w:rPr>
+          <w:rFonts w:asciiTheme="majorHAnsi" w:hAnsiTheme="majorHAnsi" w:cstheme="majorHAnsi"/>
+          <w:sz w:val="24"/>
+          <w:szCs w:val="24"/>
+        </w:rPr>
+        <w:t xml:space="preserve"> ja helppokäyttöinen käyttöliittymä, selvät kuvakkeet ja </w:t>
       </w:r>
       <w:proofErr w:type="gramStart"/>
       <w:r>
@@ -1417,7 +1426,204 @@
           <w:sz w:val="24"/>
           <w:szCs w:val="24"/>
         </w:rPr>
-        <w:t xml:space="preserve"> / </w:t>
+        <w:t xml:space="preserve"> / päiväpalaverejen säännöllinen pitäminen</w:t>
+      </w:r>
+    </w:p>
+    <w:p>
+      <w:pPr>
+        <w:pStyle w:val="Luettelokappale"/>
+        <w:numPr>
+          <w:ilvl w:val="0"/>
+          <w:numId w:val="8"/>
+        </w:numPr>
+        <w:autoSpaceDE w:val="0"/>
+        <w:autoSpaceDN w:val="0"/>
+        <w:adjustRightInd w:val="0"/>
+        <w:spacing w:after="0" w:line="240" w:lineRule="auto"/>
+        <w:rPr>
+          <w:rFonts w:asciiTheme="majorHAnsi" w:hAnsiTheme="majorHAnsi" w:cstheme="majorHAnsi"/>
+          <w:sz w:val="24"/>
+          <w:szCs w:val="24"/>
+        </w:rPr>
+      </w:pPr>
+      <w:r>
+        <w:rPr>
+          <w:rFonts w:asciiTheme="majorHAnsi" w:hAnsiTheme="majorHAnsi" w:cstheme="majorHAnsi"/>
+          <w:sz w:val="24"/>
+          <w:szCs w:val="24"/>
+        </w:rPr>
+        <w:t>Avun kysyminen ammattilaiselta ratkaisemattoman ongelman kohdatessa</w:t>
+      </w:r>
+    </w:p>
+    <w:p>
+      <w:pPr>
+        <w:autoSpaceDE w:val="0"/>
+        <w:autoSpaceDN w:val="0"/>
+        <w:adjustRightInd w:val="0"/>
+        <w:spacing w:after="0" w:line="240" w:lineRule="auto"/>
+        <w:rPr>
+          <w:rFonts w:asciiTheme="majorHAnsi" w:hAnsiTheme="majorHAnsi" w:cstheme="majorHAnsi"/>
+          <w:sz w:val="24"/>
+          <w:szCs w:val="24"/>
+        </w:rPr>
+      </w:pPr>
+    </w:p>
+    <w:p>
+      <w:pPr>
+        <w:autoSpaceDE w:val="0"/>
+        <w:autoSpaceDN w:val="0"/>
+        <w:adjustRightInd w:val="0"/>
+        <w:spacing w:after="0" w:line="240" w:lineRule="auto"/>
+        <w:rPr>
+          <w:rFonts w:asciiTheme="majorHAnsi" w:hAnsiTheme="majorHAnsi" w:cstheme="majorHAnsi"/>
+          <w:b/>
+          <w:bCs/>
+          <w:sz w:val="24"/>
+          <w:szCs w:val="24"/>
+        </w:rPr>
+      </w:pPr>
+      <w:r>
+        <w:rPr>
+          <w:rFonts w:asciiTheme="majorHAnsi" w:hAnsiTheme="majorHAnsi" w:cstheme="majorHAnsi"/>
+          <w:b/>
+          <w:bCs/>
+          <w:sz w:val="24"/>
+          <w:szCs w:val="24"/>
+        </w:rPr>
+        <w:t>3. Kilpailulliset tekijät</w:t>
+      </w:r>
+    </w:p>
+    <w:p>
+      <w:pPr>
+        <w:autoSpaceDE w:val="0"/>
+        <w:autoSpaceDN w:val="0"/>
+        <w:adjustRightInd w:val="0"/>
+        <w:spacing w:after="0" w:line="240" w:lineRule="auto"/>
+        <w:rPr>
+          <w:rFonts w:asciiTheme="majorHAnsi" w:hAnsiTheme="majorHAnsi" w:cstheme="majorHAnsi"/>
+          <w:b/>
+          <w:bCs/>
+          <w:sz w:val="24"/>
+          <w:szCs w:val="24"/>
+        </w:rPr>
+      </w:pPr>
+    </w:p>
+    <w:p>
+      <w:pPr>
+        <w:autoSpaceDE w:val="0"/>
+        <w:autoSpaceDN w:val="0"/>
+        <w:adjustRightInd w:val="0"/>
+        <w:spacing w:after="0" w:line="240" w:lineRule="auto"/>
+        <w:rPr>
+          <w:rFonts w:asciiTheme="majorHAnsi" w:hAnsiTheme="majorHAnsi" w:cstheme="majorHAnsi"/>
+          <w:sz w:val="24"/>
+          <w:szCs w:val="24"/>
+        </w:rPr>
+      </w:pPr>
+      <w:r>
+        <w:rPr>
+          <w:rFonts w:asciiTheme="majorHAnsi" w:hAnsiTheme="majorHAnsi" w:cstheme="majorHAnsi"/>
+          <w:sz w:val="24"/>
+          <w:szCs w:val="24"/>
+        </w:rPr>
+        <w:t xml:space="preserve">Sovelluksella on kilpailijoita </w:t>
+      </w:r>
+      <w:r>
+        <w:rPr>
+          <w:rFonts w:asciiTheme="majorHAnsi" w:hAnsiTheme="majorHAnsi" w:cstheme="majorHAnsi"/>
+          <w:sz w:val="24"/>
+          <w:szCs w:val="24"/>
+        </w:rPr>
+        <w:t>mutta kaikki kilpailijoista ovat netissä ja monesti näyttävät epäluotettavilta ja epäammattimaisilta. Meidän sovellus olisi ladattuna sinun koneelle jolloin siinä ei ole mainoksia, on helppo ja selvä käyttää ja luotettava.</w:t>
+      </w:r>
+    </w:p>
+    <w:p>
+      <w:pPr>
+        <w:autoSpaceDE w:val="0"/>
+        <w:autoSpaceDN w:val="0"/>
+        <w:adjustRightInd w:val="0"/>
+        <w:spacing w:after="0" w:line="240" w:lineRule="auto"/>
+        <w:rPr>
+          <w:rFonts w:asciiTheme="majorHAnsi" w:hAnsiTheme="majorHAnsi" w:cstheme="majorHAnsi"/>
+          <w:b/>
+          <w:bCs/>
+          <w:sz w:val="24"/>
+          <w:szCs w:val="24"/>
+        </w:rPr>
+      </w:pPr>
+    </w:p>
+    <w:p>
+      <w:pPr>
+        <w:autoSpaceDE w:val="0"/>
+        <w:autoSpaceDN w:val="0"/>
+        <w:adjustRightInd w:val="0"/>
+        <w:spacing w:after="0" w:line="240" w:lineRule="auto"/>
+        <w:rPr>
+          <w:rFonts w:asciiTheme="majorHAnsi" w:hAnsiTheme="majorHAnsi" w:cstheme="majorHAnsi"/>
+          <w:b/>
+          <w:bCs/>
+          <w:sz w:val="24"/>
+          <w:szCs w:val="24"/>
+        </w:rPr>
+      </w:pPr>
+      <w:r>
+        <w:rPr>
+          <w:rFonts w:asciiTheme="majorHAnsi" w:hAnsiTheme="majorHAnsi" w:cstheme="majorHAnsi"/>
+          <w:b/>
+          <w:bCs/>
+          <w:sz w:val="24"/>
+          <w:szCs w:val="24"/>
+        </w:rPr>
+        <w:t>4. Projektin vaiheet</w:t>
+      </w:r>
+    </w:p>
+    <w:p>
+      <w:pPr>
+        <w:autoSpaceDE w:val="0"/>
+        <w:autoSpaceDN w:val="0"/>
+        <w:adjustRightInd w:val="0"/>
+        <w:spacing w:after="0" w:line="240" w:lineRule="auto"/>
+        <w:rPr>
+          <w:rFonts w:asciiTheme="majorHAnsi" w:hAnsiTheme="majorHAnsi" w:cstheme="majorHAnsi"/>
+          <w:b/>
+          <w:bCs/>
+          <w:sz w:val="24"/>
+          <w:szCs w:val="24"/>
+        </w:rPr>
+      </w:pPr>
+    </w:p>
+    <w:p>
+      <w:pPr>
+        <w:pStyle w:val="Luettelokappale"/>
+        <w:numPr>
+          <w:ilvl w:val="0"/>
+          <w:numId w:val="9"/>
+        </w:numPr>
+        <w:autoSpaceDE w:val="0"/>
+        <w:autoSpaceDN w:val="0"/>
+        <w:adjustRightInd w:val="0"/>
+        <w:spacing w:after="0" w:line="240" w:lineRule="auto"/>
+        <w:rPr>
+          <w:rFonts w:asciiTheme="majorHAnsi" w:hAnsiTheme="majorHAnsi" w:cstheme="majorHAnsi"/>
+          <w:sz w:val="24"/>
+          <w:szCs w:val="24"/>
+        </w:rPr>
+      </w:pPr>
+      <w:r>
+        <w:rPr>
+          <w:rFonts w:asciiTheme="majorHAnsi" w:hAnsiTheme="majorHAnsi" w:cstheme="majorHAnsi"/>
+          <w:sz w:val="24"/>
+          <w:szCs w:val="24"/>
+        </w:rPr>
+        <w:t>Ensimmäiseksi projektissa suunnitellaan sovelluksen ulkonäkö</w:t>
+      </w:r>
+      <w:r>
+        <w:rPr>
+          <w:rFonts w:asciiTheme="majorHAnsi" w:hAnsiTheme="majorHAnsi" w:cstheme="majorHAnsi"/>
+          <w:sz w:val="24"/>
+          <w:szCs w:val="24"/>
+        </w:rPr>
+        <w:t xml:space="preserve"> Adobe </w:t>
       </w:r>
       <w:proofErr w:type="spellStart"/>
       <w:r>
@@ -1426,7 +1632,7 @@
           <w:sz w:val="24"/>
           <w:szCs w:val="24"/>
         </w:rPr>
-        <w:t>päiväpalaverejen</w:t>
+        <w:t>Xd</w:t>
       </w:r>
       <w:proofErr w:type="spellEnd"/>
       <w:r>
@@ -1435,7 +1641,281 @@
           <w:sz w:val="24"/>
           <w:szCs w:val="24"/>
         </w:rPr>
-        <w:t xml:space="preserve"> säännöllinen pitäminen</w:t>
+        <w:t xml:space="preserve"> ohjelmalla. Siellä suunnitellaan </w:t>
+      </w:r>
+      <w:r>
+        <w:rPr>
+          <w:rFonts w:asciiTheme="majorHAnsi" w:hAnsiTheme="majorHAnsi" w:cstheme="majorHAnsi"/>
+          <w:sz w:val="24"/>
+          <w:szCs w:val="24"/>
+        </w:rPr>
+        <w:t>sovelluksen</w:t>
+      </w:r>
+      <w:r>
+        <w:rPr>
+          <w:rFonts w:asciiTheme="majorHAnsi" w:hAnsiTheme="majorHAnsi" w:cstheme="majorHAnsi"/>
+          <w:sz w:val="24"/>
+          <w:szCs w:val="24"/>
+        </w:rPr>
+        <w:t xml:space="preserve"> UI eli </w:t>
+      </w:r>
+      <w:proofErr w:type="spellStart"/>
+      <w:r>
+        <w:rPr>
+          <w:rFonts w:asciiTheme="majorHAnsi" w:hAnsiTheme="majorHAnsi" w:cstheme="majorHAnsi"/>
+          <w:sz w:val="24"/>
+          <w:szCs w:val="24"/>
+        </w:rPr>
+        <w:t>Usen</w:t>
+      </w:r>
+      <w:proofErr w:type="spellEnd"/>
+      <w:r>
+        <w:rPr>
+          <w:rFonts w:asciiTheme="majorHAnsi" w:hAnsiTheme="majorHAnsi" w:cstheme="majorHAnsi"/>
+          <w:sz w:val="24"/>
+          <w:szCs w:val="24"/>
+        </w:rPr>
+        <w:t xml:space="preserve"> </w:t>
+      </w:r>
+      <w:proofErr w:type="spellStart"/>
+      <w:r>
+        <w:rPr>
+          <w:rFonts w:asciiTheme="majorHAnsi" w:hAnsiTheme="majorHAnsi" w:cstheme="majorHAnsi"/>
+          <w:sz w:val="24"/>
+          <w:szCs w:val="24"/>
+        </w:rPr>
+        <w:t>Interface</w:t>
+      </w:r>
+      <w:proofErr w:type="spellEnd"/>
+      <w:r>
+        <w:rPr>
+          <w:rFonts w:asciiTheme="majorHAnsi" w:hAnsiTheme="majorHAnsi" w:cstheme="majorHAnsi"/>
+          <w:sz w:val="24"/>
+          <w:szCs w:val="24"/>
+        </w:rPr>
+        <w:t xml:space="preserve"> eli käyttöliittymä </w:t>
+      </w:r>
+      <w:r>
+        <w:rPr>
+          <w:rFonts w:asciiTheme="majorHAnsi" w:hAnsiTheme="majorHAnsi" w:cstheme="majorHAnsi"/>
+          <w:sz w:val="24"/>
+          <w:szCs w:val="24"/>
+        </w:rPr>
+        <w:t xml:space="preserve">ja siihen sopivat värit, fontit ja eri osioiden koot </w:t>
+      </w:r>
+      <w:proofErr w:type="spellStart"/>
+      <w:r>
+        <w:rPr>
+          <w:rFonts w:asciiTheme="majorHAnsi" w:hAnsiTheme="majorHAnsi" w:cstheme="majorHAnsi"/>
+          <w:sz w:val="24"/>
+          <w:szCs w:val="24"/>
+        </w:rPr>
+        <w:t>pixeli</w:t>
+      </w:r>
+      <w:proofErr w:type="spellEnd"/>
+      <w:r>
+        <w:rPr>
+          <w:rFonts w:asciiTheme="majorHAnsi" w:hAnsiTheme="majorHAnsi" w:cstheme="majorHAnsi"/>
+          <w:sz w:val="24"/>
+          <w:szCs w:val="24"/>
+        </w:rPr>
+        <w:t xml:space="preserve"> tarkasti</w:t>
+      </w:r>
+      <w:r>
+        <w:rPr>
+          <w:rFonts w:asciiTheme="majorHAnsi" w:hAnsiTheme="majorHAnsi" w:cstheme="majorHAnsi"/>
+          <w:sz w:val="24"/>
+          <w:szCs w:val="24"/>
+        </w:rPr>
+        <w:t>.</w:t>
+      </w:r>
+    </w:p>
+    <w:p>
+      <w:pPr>
+        <w:pStyle w:val="Luettelokappale"/>
+        <w:numPr>
+          <w:ilvl w:val="0"/>
+          <w:numId w:val="9"/>
+        </w:numPr>
+        <w:autoSpaceDE w:val="0"/>
+        <w:autoSpaceDN w:val="0"/>
+        <w:adjustRightInd w:val="0"/>
+        <w:spacing w:after="0" w:line="240" w:lineRule="auto"/>
+        <w:rPr>
+          <w:rFonts w:asciiTheme="majorHAnsi" w:hAnsiTheme="majorHAnsi" w:cstheme="majorHAnsi"/>
+          <w:sz w:val="24"/>
+          <w:szCs w:val="24"/>
+        </w:rPr>
+      </w:pPr>
+      <w:r>
+        <w:rPr>
+          <w:rFonts w:asciiTheme="majorHAnsi" w:hAnsiTheme="majorHAnsi" w:cstheme="majorHAnsi"/>
+          <w:sz w:val="24"/>
+          <w:szCs w:val="24"/>
+        </w:rPr>
+        <w:t>Tehdään</w:t>
+      </w:r>
+      <w:r>
+        <w:rPr>
+          <w:rFonts w:asciiTheme="majorHAnsi" w:hAnsiTheme="majorHAnsi" w:cstheme="majorHAnsi"/>
+          <w:sz w:val="24"/>
+          <w:szCs w:val="24"/>
+        </w:rPr>
+        <w:t xml:space="preserve"> Visual Studiolla Windows </w:t>
+      </w:r>
+      <w:proofErr w:type="spellStart"/>
+      <w:r>
+        <w:rPr>
+          <w:rFonts w:asciiTheme="majorHAnsi" w:hAnsiTheme="majorHAnsi" w:cstheme="majorHAnsi"/>
+          <w:sz w:val="24"/>
+          <w:szCs w:val="24"/>
+        </w:rPr>
+        <w:t>Forms</w:t>
+      </w:r>
+      <w:proofErr w:type="spellEnd"/>
+      <w:r>
+        <w:rPr>
+          <w:rFonts w:asciiTheme="majorHAnsi" w:hAnsiTheme="majorHAnsi" w:cstheme="majorHAnsi"/>
+          <w:sz w:val="24"/>
+          <w:szCs w:val="24"/>
+        </w:rPr>
+        <w:t xml:space="preserve"> </w:t>
+      </w:r>
+      <w:r>
+        <w:rPr>
+          <w:rFonts w:asciiTheme="majorHAnsi" w:hAnsiTheme="majorHAnsi" w:cstheme="majorHAnsi"/>
+          <w:sz w:val="24"/>
+          <w:szCs w:val="24"/>
+        </w:rPr>
+        <w:t>pohja,</w:t>
+      </w:r>
+      <w:r>
+        <w:rPr>
+          <w:rFonts w:asciiTheme="majorHAnsi" w:hAnsiTheme="majorHAnsi" w:cstheme="majorHAnsi"/>
+          <w:sz w:val="24"/>
+          <w:szCs w:val="24"/>
+        </w:rPr>
+        <w:t xml:space="preserve"> jo</w:t>
+      </w:r>
+      <w:r>
+        <w:rPr>
+          <w:rFonts w:asciiTheme="majorHAnsi" w:hAnsiTheme="majorHAnsi" w:cstheme="majorHAnsi"/>
+          <w:sz w:val="24"/>
+          <w:szCs w:val="24"/>
+        </w:rPr>
+        <w:t>hon tehdään napit ja tekstikentät.</w:t>
+      </w:r>
+    </w:p>
+    <w:p>
+      <w:pPr>
+        <w:pStyle w:val="Luettelokappale"/>
+        <w:numPr>
+          <w:ilvl w:val="0"/>
+          <w:numId w:val="9"/>
+        </w:numPr>
+        <w:autoSpaceDE w:val="0"/>
+        <w:autoSpaceDN w:val="0"/>
+        <w:adjustRightInd w:val="0"/>
+        <w:spacing w:after="0" w:line="240" w:lineRule="auto"/>
+        <w:rPr>
+          <w:rFonts w:asciiTheme="majorHAnsi" w:hAnsiTheme="majorHAnsi" w:cstheme="majorHAnsi"/>
+          <w:sz w:val="24"/>
+          <w:szCs w:val="24"/>
+        </w:rPr>
+      </w:pPr>
+      <w:r>
+        <w:rPr>
+          <w:rFonts w:asciiTheme="majorHAnsi" w:hAnsiTheme="majorHAnsi" w:cstheme="majorHAnsi"/>
+          <w:sz w:val="24"/>
+          <w:szCs w:val="24"/>
+        </w:rPr>
+        <w:t>Lisätään pohjaan värit ja grafiikka</w:t>
+      </w:r>
+      <w:r>
+        <w:rPr>
+          <w:rFonts w:asciiTheme="majorHAnsi" w:hAnsiTheme="majorHAnsi" w:cstheme="majorHAnsi"/>
+          <w:sz w:val="24"/>
+          <w:szCs w:val="24"/>
+        </w:rPr>
+        <w:t xml:space="preserve"> eli tehdään siitä sen näköinen mitä on suunniteltu</w:t>
+      </w:r>
+    </w:p>
+    <w:p>
+      <w:pPr>
+        <w:pStyle w:val="Luettelokappale"/>
+        <w:numPr>
+          <w:ilvl w:val="0"/>
+          <w:numId w:val="9"/>
+        </w:numPr>
+        <w:autoSpaceDE w:val="0"/>
+        <w:autoSpaceDN w:val="0"/>
+        <w:adjustRightInd w:val="0"/>
+        <w:spacing w:after="0" w:line="240" w:lineRule="auto"/>
+        <w:rPr>
+          <w:rFonts w:asciiTheme="majorHAnsi" w:hAnsiTheme="majorHAnsi" w:cstheme="majorHAnsi"/>
+          <w:sz w:val="24"/>
+          <w:szCs w:val="24"/>
+        </w:rPr>
+      </w:pPr>
+      <w:r>
+        <w:rPr>
+          <w:rFonts w:asciiTheme="majorHAnsi" w:hAnsiTheme="majorHAnsi" w:cstheme="majorHAnsi"/>
+          <w:sz w:val="24"/>
+          <w:szCs w:val="24"/>
+        </w:rPr>
+        <w:t>Kirjoitetaan toiminnallisuudet nappeihin ja tekstikenttiin. Nappeja sovelluksessa on esim. Download ja siitä kun painaa niin videon pitäisi latautua tietokoneelle käyttäjän itse päättämässä tiedostomuodossa.</w:t>
+      </w:r>
+    </w:p>
+    <w:p>
+      <w:pPr>
+        <w:pStyle w:val="Luettelokappale"/>
+        <w:numPr>
+          <w:ilvl w:val="0"/>
+          <w:numId w:val="9"/>
+        </w:numPr>
+        <w:autoSpaceDE w:val="0"/>
+        <w:autoSpaceDN w:val="0"/>
+        <w:adjustRightInd w:val="0"/>
+        <w:spacing w:after="0" w:line="240" w:lineRule="auto"/>
+        <w:rPr>
+          <w:rFonts w:asciiTheme="majorHAnsi" w:hAnsiTheme="majorHAnsi" w:cstheme="majorHAnsi"/>
+          <w:sz w:val="24"/>
+          <w:szCs w:val="24"/>
+        </w:rPr>
+      </w:pPr>
+      <w:r>
+        <w:rPr>
+          <w:rFonts w:asciiTheme="majorHAnsi" w:hAnsiTheme="majorHAnsi" w:cstheme="majorHAnsi"/>
+          <w:sz w:val="24"/>
+          <w:szCs w:val="24"/>
+        </w:rPr>
+        <w:t>Sovellusta testataan ja sovelluksessa esiintyvät bugit eli virheet korjataan.</w:t>
+      </w:r>
+    </w:p>
+    <w:p>
+      <w:pPr>
+        <w:pStyle w:val="Luettelokappale"/>
+        <w:numPr>
+          <w:ilvl w:val="0"/>
+          <w:numId w:val="9"/>
+        </w:numPr>
+        <w:autoSpaceDE w:val="0"/>
+        <w:autoSpaceDN w:val="0"/>
+        <w:adjustRightInd w:val="0"/>
+        <w:spacing w:after="0" w:line="240" w:lineRule="auto"/>
+        <w:rPr>
+          <w:rFonts w:asciiTheme="majorHAnsi" w:hAnsiTheme="majorHAnsi" w:cstheme="majorHAnsi"/>
+          <w:sz w:val="24"/>
+          <w:szCs w:val="24"/>
+        </w:rPr>
+      </w:pPr>
+      <w:r>
+        <w:rPr>
+          <w:rFonts w:asciiTheme="majorHAnsi" w:hAnsiTheme="majorHAnsi" w:cstheme="majorHAnsi"/>
+          <w:sz w:val="24"/>
+          <w:szCs w:val="24"/>
+        </w:rPr>
+        <w:t>Kun sovellus on testattu ja virheitä ei ole niin sovelluksen voi viedä sovelluskauppaan kuluttajien käyttöön.</w:t>
       </w:r>
     </w:p>
     <w:p>
@@ -1474,7 +1954,17 @@
           <w:sz w:val="24"/>
           <w:szCs w:val="24"/>
         </w:rPr>
-        <w:t>3. Aikataulu (</w:t>
+        <w:t>5</w:t>
+      </w:r>
+      <w:r>
+        <w:rPr>
+          <w:rFonts w:asciiTheme="majorHAnsi" w:hAnsiTheme="majorHAnsi" w:cstheme="majorHAnsi"/>
+          <w:b/>
+          <w:bCs/>
+          <w:sz w:val="24"/>
+          <w:szCs w:val="24"/>
+        </w:rPr>
+        <w:t>. Aikataulu (</w:t>
       </w:r>
       <w:proofErr w:type="spellStart"/>
       <w:r>
@@ -1517,6 +2007,94 @@
     </w:p>
     <w:p>
       <w:pPr>
+        <w:pStyle w:val="Luettelokappale"/>
+        <w:numPr>
+          <w:ilvl w:val="0"/>
+          <w:numId w:val="8"/>
+        </w:numPr>
+        <w:autoSpaceDE w:val="0"/>
+        <w:autoSpaceDN w:val="0"/>
+        <w:adjustRightInd w:val="0"/>
+        <w:spacing w:after="0" w:line="240" w:lineRule="auto"/>
+        <w:rPr>
+          <w:rFonts w:asciiTheme="majorHAnsi" w:hAnsiTheme="majorHAnsi" w:cstheme="majorHAnsi"/>
+          <w:sz w:val="24"/>
+          <w:szCs w:val="24"/>
+        </w:rPr>
+      </w:pPr>
+      <w:r>
+        <w:rPr>
+          <w:rFonts w:asciiTheme="majorHAnsi" w:hAnsiTheme="majorHAnsi" w:cstheme="majorHAnsi"/>
+          <w:sz w:val="24"/>
+          <w:szCs w:val="24"/>
+        </w:rPr>
+        <w:t xml:space="preserve">16.11.2022 Sovelluksen suunnittelu aloitettiin Adobe </w:t>
+      </w:r>
+      <w:proofErr w:type="spellStart"/>
+      <w:r>
+        <w:rPr>
+          <w:rFonts w:asciiTheme="majorHAnsi" w:hAnsiTheme="majorHAnsi" w:cstheme="majorHAnsi"/>
+          <w:sz w:val="24"/>
+          <w:szCs w:val="24"/>
+        </w:rPr>
+        <w:t>Xd</w:t>
+      </w:r>
+      <w:proofErr w:type="spellEnd"/>
+      <w:r>
+        <w:rPr>
+          <w:rFonts w:asciiTheme="majorHAnsi" w:hAnsiTheme="majorHAnsi" w:cstheme="majorHAnsi"/>
+          <w:sz w:val="24"/>
+          <w:szCs w:val="24"/>
+        </w:rPr>
+        <w:t xml:space="preserve"> ohjelmalla ja käyttöliittymän hahmotus on valmis. Värit ja fontit on valittu.</w:t>
+      </w:r>
+    </w:p>
+    <w:p>
+      <w:pPr>
+        <w:pStyle w:val="Luettelokappale"/>
+        <w:numPr>
+          <w:ilvl w:val="0"/>
+          <w:numId w:val="8"/>
+        </w:numPr>
+        <w:autoSpaceDE w:val="0"/>
+        <w:autoSpaceDN w:val="0"/>
+        <w:adjustRightInd w:val="0"/>
+        <w:spacing w:after="0" w:line="240" w:lineRule="auto"/>
+        <w:rPr>
+          <w:rFonts w:asciiTheme="majorHAnsi" w:hAnsiTheme="majorHAnsi" w:cstheme="majorHAnsi"/>
+          <w:sz w:val="24"/>
+          <w:szCs w:val="24"/>
+        </w:rPr>
+      </w:pPr>
+      <w:r>
+        <w:rPr>
+          <w:rFonts w:asciiTheme="majorHAnsi" w:hAnsiTheme="majorHAnsi" w:cstheme="majorHAnsi"/>
+          <w:sz w:val="24"/>
+          <w:szCs w:val="24"/>
+        </w:rPr>
+        <w:t xml:space="preserve">17.11.2022 Projektisuunnitelman tekeminen ja Adobe </w:t>
+      </w:r>
+      <w:proofErr w:type="spellStart"/>
+      <w:r>
+        <w:rPr>
+          <w:rFonts w:asciiTheme="majorHAnsi" w:hAnsiTheme="majorHAnsi" w:cstheme="majorHAnsi"/>
+          <w:sz w:val="24"/>
+          <w:szCs w:val="24"/>
+        </w:rPr>
+        <w:t>Xd</w:t>
+      </w:r>
+      <w:proofErr w:type="spellEnd"/>
+      <w:r>
+        <w:rPr>
+          <w:rFonts w:asciiTheme="majorHAnsi" w:hAnsiTheme="majorHAnsi" w:cstheme="majorHAnsi"/>
+          <w:sz w:val="24"/>
+          <w:szCs w:val="24"/>
+        </w:rPr>
+        <w:t xml:space="preserve"> pohjan loppuun tekeminen.</w:t>
+      </w:r>
+    </w:p>
+    <w:p>
+      <w:pPr>
         <w:autoSpaceDE w:val="0"/>
         <w:autoSpaceDN w:val="0"/>
         <w:adjustRightInd w:val="0"/>
@@ -1530,16 +2108,85 @@
           <w:szCs w:val="24"/>
         </w:rPr>
       </w:pPr>
-      <w:r>
-        <w:rPr>
-          <w:rFonts w:asciiTheme="majorHAnsi" w:hAnsiTheme="majorHAnsi" w:cstheme="majorHAnsi"/>
-          <w:b/>
-          <w:bCs/>
-          <w:sz w:val="24"/>
-          <w:szCs w:val="24"/>
-        </w:rPr>
-        <w:t>4. Toteutusresurssit</w:t>
-      </w:r>
+    </w:p>
+    <w:p>
+      <w:pPr>
+        <w:autoSpaceDE w:val="0"/>
+        <w:autoSpaceDN w:val="0"/>
+        <w:adjustRightInd w:val="0"/>
+        <w:spacing w:after="0" w:line="240" w:lineRule="auto"/>
+        <w:contextualSpacing/>
+        <w:rPr>
+          <w:rFonts w:asciiTheme="majorHAnsi" w:hAnsiTheme="majorHAnsi" w:cstheme="majorHAnsi"/>
+          <w:b/>
+          <w:bCs/>
+          <w:sz w:val="24"/>
+          <w:szCs w:val="24"/>
+        </w:rPr>
+      </w:pPr>
+    </w:p>
+    <w:p>
+      <w:pPr>
+        <w:autoSpaceDE w:val="0"/>
+        <w:autoSpaceDN w:val="0"/>
+        <w:adjustRightInd w:val="0"/>
+        <w:spacing w:after="0" w:line="240" w:lineRule="auto"/>
+        <w:contextualSpacing/>
+        <w:rPr>
+          <w:rFonts w:asciiTheme="majorHAnsi" w:hAnsiTheme="majorHAnsi" w:cstheme="majorHAnsi"/>
+          <w:b/>
+          <w:bCs/>
+          <w:sz w:val="24"/>
+          <w:szCs w:val="24"/>
+        </w:rPr>
+      </w:pPr>
+      <w:r>
+        <w:rPr>
+          <w:rFonts w:asciiTheme="majorHAnsi" w:hAnsiTheme="majorHAnsi" w:cstheme="majorHAnsi"/>
+          <w:b/>
+          <w:bCs/>
+          <w:sz w:val="24"/>
+          <w:szCs w:val="24"/>
+        </w:rPr>
+        <w:lastRenderedPageBreak/>
+        <w:t>6</w:t>
+      </w:r>
+      <w:r>
+        <w:rPr>
+          <w:rFonts w:asciiTheme="majorHAnsi" w:hAnsiTheme="majorHAnsi" w:cstheme="majorHAnsi"/>
+          <w:b/>
+          <w:bCs/>
+          <w:sz w:val="24"/>
+          <w:szCs w:val="24"/>
+        </w:rPr>
+        <w:t>. Toteutusresurssit</w:t>
+      </w:r>
+      <w:r>
+        <w:rPr>
+          <w:rFonts w:asciiTheme="majorHAnsi" w:hAnsiTheme="majorHAnsi" w:cstheme="majorHAnsi"/>
+          <w:b/>
+          <w:bCs/>
+          <w:sz w:val="24"/>
+          <w:szCs w:val="24"/>
+        </w:rPr>
+        <w:t xml:space="preserve"> ja organisaatio</w:t>
+      </w:r>
+    </w:p>
+    <w:p>
+      <w:pPr>
+        <w:autoSpaceDE w:val="0"/>
+        <w:autoSpaceDN w:val="0"/>
+        <w:adjustRightInd w:val="0"/>
+        <w:spacing w:after="0" w:line="240" w:lineRule="auto"/>
+        <w:contextualSpacing/>
+        <w:rPr>
+          <w:rFonts w:asciiTheme="majorHAnsi" w:hAnsiTheme="majorHAnsi" w:cstheme="majorHAnsi"/>
+          <w:b/>
+          <w:bCs/>
+          <w:sz w:val="24"/>
+          <w:szCs w:val="24"/>
+        </w:rPr>
+      </w:pPr>
     </w:p>
     <w:p>
       <w:pPr>
@@ -1632,7 +2279,17 @@
           <w:sz w:val="24"/>
           <w:szCs w:val="24"/>
         </w:rPr>
-        <w:t>5. Projektiorganisaatio</w:t>
+        <w:t>7</w:t>
+      </w:r>
+      <w:r>
+        <w:rPr>
+          <w:rFonts w:asciiTheme="majorHAnsi" w:hAnsiTheme="majorHAnsi" w:cstheme="majorHAnsi"/>
+          <w:b/>
+          <w:bCs/>
+          <w:sz w:val="24"/>
+          <w:szCs w:val="24"/>
+        </w:rPr>
+        <w:t>. Projektiorganisaatio</w:t>
       </w:r>
     </w:p>
     <w:p>
@@ -1681,7 +2338,15 @@
           <w:sz w:val="24"/>
           <w:szCs w:val="24"/>
         </w:rPr>
-        <w:t>scrumin</w:t>
+        <w:t>S</w:t>
+      </w:r>
+      <w:r>
+        <w:rPr>
+          <w:rFonts w:asciiTheme="majorHAnsi" w:hAnsiTheme="majorHAnsi" w:cstheme="majorHAnsi"/>
+          <w:sz w:val="24"/>
+          <w:szCs w:val="24"/>
+        </w:rPr>
+        <w:t>crumin</w:t>
       </w:r>
       <w:proofErr w:type="spellEnd"/>
       <w:r>
@@ -1699,6 +2364,19 @@
         <w:autoSpaceDN w:val="0"/>
         <w:adjustRightInd w:val="0"/>
         <w:spacing w:after="0" w:line="240" w:lineRule="auto"/>
+        <w:rPr>
+          <w:rFonts w:asciiTheme="majorHAnsi" w:hAnsiTheme="majorHAnsi" w:cstheme="majorHAnsi"/>
+          <w:sz w:val="24"/>
+          <w:szCs w:val="24"/>
+        </w:rPr>
+      </w:pPr>
+    </w:p>
+    <w:p>
+      <w:pPr>
+        <w:autoSpaceDE w:val="0"/>
+        <w:autoSpaceDN w:val="0"/>
+        <w:adjustRightInd w:val="0"/>
+        <w:spacing w:after="0" w:line="240" w:lineRule="auto"/>
         <w:contextualSpacing/>
         <w:rPr>
           <w:rFonts w:asciiTheme="majorHAnsi" w:hAnsiTheme="majorHAnsi" w:cstheme="majorHAnsi"/>
@@ -1708,31 +2386,25 @@
           <w:szCs w:val="24"/>
         </w:rPr>
       </w:pPr>
-    </w:p>
-    <w:p>
-      <w:pPr>
-        <w:autoSpaceDE w:val="0"/>
-        <w:autoSpaceDN w:val="0"/>
-        <w:adjustRightInd w:val="0"/>
-        <w:spacing w:after="0" w:line="240" w:lineRule="auto"/>
-        <w:contextualSpacing/>
-        <w:rPr>
-          <w:rFonts w:asciiTheme="majorHAnsi" w:hAnsiTheme="majorHAnsi" w:cstheme="majorHAnsi"/>
-          <w:b/>
-          <w:bCs/>
-          <w:sz w:val="24"/>
-          <w:szCs w:val="24"/>
-        </w:rPr>
-      </w:pPr>
-      <w:r>
-        <w:rPr>
-          <w:rFonts w:asciiTheme="majorHAnsi" w:hAnsiTheme="majorHAnsi" w:cstheme="majorHAnsi"/>
-          <w:b/>
-          <w:bCs/>
-          <w:sz w:val="24"/>
-          <w:szCs w:val="24"/>
-        </w:rPr>
-        <w:t>6. Valvonta- ja ohjausjärjestelmät</w:t>
+      <w:r>
+        <w:rPr>
+          <w:rFonts w:asciiTheme="majorHAnsi" w:hAnsiTheme="majorHAnsi" w:cstheme="majorHAnsi"/>
+          <w:b/>
+          <w:bCs/>
+          <w:sz w:val="24"/>
+          <w:szCs w:val="24"/>
+        </w:rPr>
+        <w:t>8</w:t>
+      </w:r>
+      <w:r>
+        <w:rPr>
+          <w:rFonts w:asciiTheme="majorHAnsi" w:hAnsiTheme="majorHAnsi" w:cstheme="majorHAnsi"/>
+          <w:b/>
+          <w:bCs/>
+          <w:sz w:val="24"/>
+          <w:szCs w:val="24"/>
+        </w:rPr>
+        <w:t>. Valvonta- ja ohjausjärjestelmät</w:t>
       </w:r>
     </w:p>
     <w:p>
@@ -1981,7 +2653,7 @@
   <w:abstractNum w:abstractNumId="1" w15:restartNumberingAfterBreak="0">
     <w:nsid w:val="0943121E"/>
     <w:multiLevelType w:val="hybridMultilevel"/>
-    <w:tmpl w:val="81DA2C84"/>
+    <w:tmpl w:val="F01AA326"/>
     <w:lvl w:ilvl="0" w:tplc="040B0001">
       <w:start w:val="1"/>
       <w:numFmt w:val="bullet"/>
@@ -2767,6 +3439,92 @@
       <w:rPr>
         <w:rFonts w:ascii="Wingdings" w:hAnsi="Wingdings" w:hint="default"/>
       </w:rPr>
+    </w:lvl>
+  </w:abstractNum>
+  <w:abstractNum w:abstractNumId="8" w15:restartNumberingAfterBreak="0">
+    <w:nsid w:val="71133DDF"/>
+    <w:multiLevelType w:val="hybridMultilevel"/>
+    <w:tmpl w:val="C26AEF70"/>
+    <w:lvl w:ilvl="0" w:tplc="040B000F">
+      <w:start w:val="1"/>
+      <w:numFmt w:val="decimal"/>
+      <w:lvlText w:val="%1."/>
+      <w:lvlJc w:val="left"/>
+      <w:pPr>
+        <w:ind w:left="720" w:hanging="360"/>
+      </w:pPr>
+    </w:lvl>
+    <w:lvl w:ilvl="1" w:tplc="040B0019" w:tentative="1">
+      <w:start w:val="1"/>
+      <w:numFmt w:val="lowerLetter"/>
+      <w:lvlText w:val="%2."/>
+      <w:lvlJc w:val="left"/>
+      <w:pPr>
+        <w:ind w:left="1440" w:hanging="360"/>
+      </w:pPr>
+    </w:lvl>
+    <w:lvl w:ilvl="2" w:tplc="040B001B" w:tentative="1">
+      <w:start w:val="1"/>
+      <w:numFmt w:val="lowerRoman"/>
+      <w:lvlText w:val="%3."/>
+      <w:lvlJc w:val="right"/>
+      <w:pPr>
+        <w:ind w:left="2160" w:hanging="180"/>
+      </w:pPr>
+    </w:lvl>
+    <w:lvl w:ilvl="3" w:tplc="040B000F" w:tentative="1">
+      <w:start w:val="1"/>
+      <w:numFmt w:val="decimal"/>
+      <w:lvlText w:val="%4."/>
+      <w:lvlJc w:val="left"/>
+      <w:pPr>
+        <w:ind w:left="2880" w:hanging="360"/>
+      </w:pPr>
+    </w:lvl>
+    <w:lvl w:ilvl="4" w:tplc="040B0019" w:tentative="1">
+      <w:start w:val="1"/>
+      <w:numFmt w:val="lowerLetter"/>
+      <w:lvlText w:val="%5."/>
+      <w:lvlJc w:val="left"/>
+      <w:pPr>
+        <w:ind w:left="3600" w:hanging="360"/>
+      </w:pPr>
+    </w:lvl>
+    <w:lvl w:ilvl="5" w:tplc="040B001B" w:tentative="1">
+      <w:start w:val="1"/>
+      <w:numFmt w:val="lowerRoman"/>
+      <w:lvlText w:val="%6."/>
+      <w:lvlJc w:val="right"/>
+      <w:pPr>
+        <w:ind w:left="4320" w:hanging="180"/>
+      </w:pPr>
+    </w:lvl>
+    <w:lvl w:ilvl="6" w:tplc="040B000F" w:tentative="1">
+      <w:start w:val="1"/>
+      <w:numFmt w:val="decimal"/>
+      <w:lvlText w:val="%7."/>
+      <w:lvlJc w:val="left"/>
+      <w:pPr>
+        <w:ind w:left="5040" w:hanging="360"/>
+      </w:pPr>
+    </w:lvl>
+    <w:lvl w:ilvl="7" w:tplc="040B0019" w:tentative="1">
+      <w:start w:val="1"/>
+      <w:numFmt w:val="lowerLetter"/>
+      <w:lvlText w:val="%8."/>
+      <w:lvlJc w:val="left"/>
+      <w:pPr>
+        <w:ind w:left="5760" w:hanging="360"/>
+      </w:pPr>
+    </w:lvl>
+    <w:lvl w:ilvl="8" w:tplc="040B001B" w:tentative="1">
+      <w:start w:val="1"/>
+      <w:numFmt w:val="lowerRoman"/>
+      <w:lvlText w:val="%9."/>
+      <w:lvlJc w:val="right"/>
+      <w:pPr>
+        <w:ind w:left="6480" w:hanging="180"/>
+      </w:pPr>
     </w:lvl>
   </w:abstractNum>
   <w:num w:numId="1" w16cid:durableId="1449665334">
@@ -2792,6 +3550,9 @@
   </w:num>
   <w:num w:numId="8" w16cid:durableId="65539039">
     <w:abstractNumId w:val="1"/>
+  </w:num>
+  <w:num w:numId="9" w16cid:durableId="2103408700">
+    <w:abstractNumId w:val="8"/>
   </w:num>
 </w:numbering>
 </file>
@@ -2919,6 +3680,7 @@
     <w:lsdException w:name="HTML Sample" w:semiHidden="1" w:unhideWhenUsed="1"/>
     <w:lsdException w:name="HTML Typewriter" w:semiHidden="1" w:unhideWhenUsed="1"/>
     <w:lsdException w:name="HTML Variable" w:semiHidden="1" w:unhideWhenUsed="1"/>
+    <w:lsdException w:name="Normal Table" w:semiHidden="1" w:unhideWhenUsed="1"/>
     <w:lsdException w:name="annotation subject" w:semiHidden="1" w:unhideWhenUsed="1"/>
     <w:lsdException w:name="No List" w:semiHidden="1" w:unhideWhenUsed="1"/>
     <w:lsdException w:name="Outline List 1" w:semiHidden="1" w:unhideWhenUsed="1"/>
@@ -2965,8 +3727,10 @@
     <w:lsdException w:name="Table Subtle 2" w:semiHidden="1" w:unhideWhenUsed="1"/>
     <w:lsdException w:name="Table Web 1" w:semiHidden="1" w:unhideWhenUsed="1"/>
     <w:lsdException w:name="Table Web 2" w:semiHidden="1" w:unhideWhenUsed="1"/>
+    <w:lsdException w:name="Table Web 3" w:semiHidden="1" w:unhideWhenUsed="1"/>
     <w:lsdException w:name="Balloon Text" w:semiHidden="1" w:unhideWhenUsed="1"/>
     <w:lsdException w:name="Table Grid" w:uiPriority="39"/>
+    <w:lsdException w:name="Table Theme" w:semiHidden="1" w:unhideWhenUsed="1"/>
     <w:lsdException w:name="Placeholder Text" w:semiHidden="1"/>
     <w:lsdException w:name="No Spacing" w:uiPriority="1" w:qFormat="1"/>
     <w:lsdException w:name="Light Shading" w:uiPriority="60"/>
@@ -3195,7 +3959,6 @@
   <w:style w:type="character" w:default="1" w:styleId="Kappaleenoletusfontti">
     <w:name w:val="Default Paragraph Font"/>
     <w:uiPriority w:val="1"/>
-    <w:semiHidden/>
     <w:unhideWhenUsed/>
   </w:style>
   <w:style w:type="table" w:default="1" w:styleId="Normaalitaulukko">
@@ -3554,21 +4317,6 @@
 </file>
 
 <file path=customXml/item1.xml><?xml version="1.0" encoding="utf-8"?>
-<p:properties xmlns:p="http://schemas.microsoft.com/office/2006/metadata/properties" xmlns:xsi="http://www.w3.org/2001/XMLSchema-instance" xmlns:pc="http://schemas.microsoft.com/office/infopath/2007/PartnerControls">
-  <documentManagement/>
-</p:properties>
-</file>
-
-<file path=customXml/item2.xml><?xml version="1.0" encoding="utf-8"?>
-<?mso-contentType ?>
-<FormTemplates xmlns="http://schemas.microsoft.com/sharepoint/v3/contenttype/forms">
-  <Display>DocumentLibraryForm</Display>
-  <Edit>DocumentLibraryForm</Edit>
-  <New>DocumentLibraryForm</New>
-</FormTemplates>
-</file>
-
-<file path=customXml/item3.xml><?xml version="1.0" encoding="utf-8"?>
 <ct:contentTypeSchema xmlns:ct="http://schemas.microsoft.com/office/2006/metadata/contentType" xmlns:ma="http://schemas.microsoft.com/office/2006/metadata/properties/metaAttributes" ct:_="" ma:_="" ma:contentTypeName="Asiakirja" ma:contentTypeID="0x010100F6F2E24A0062F64BACF83406B372D8EA" ma:contentTypeVersion="14" ma:contentTypeDescription="Luo uusi asiakirja." ma:contentTypeScope="" ma:versionID="f152d0e3dcd8d31338eec6ccfe9818a3">
   <xsd:schema xmlns:xsd="http://www.w3.org/2001/XMLSchema" xmlns:xs="http://www.w3.org/2001/XMLSchema" xmlns:p="http://schemas.microsoft.com/office/2006/metadata/properties" xmlns:ns3="7405428f-591e-4bb1-8ff2-2d687588237f" xmlns:ns4="a03465eb-df51-4f00-a027-44f2ecd67cde" targetNamespace="http://schemas.microsoft.com/office/2006/metadata/properties" ma:root="true" ma:fieldsID="5103bc00555408e1b76860a2ab400be6" ns3:_="" ns4:_="">
     <xsd:import namespace="7405428f-591e-4bb1-8ff2-2d687588237f"/>
@@ -3797,24 +4545,22 @@
 </ct:contentTypeSchema>
 </file>
 
-<file path=customXml/itemProps1.xml><?xml version="1.0" encoding="utf-8"?>
-<ds:datastoreItem xmlns:ds="http://schemas.openxmlformats.org/officeDocument/2006/customXml" ds:itemID="{071C63BB-87EB-45E8-A13D-98217897675D}">
-  <ds:schemaRefs>
-    <ds:schemaRef ds:uri="http://schemas.microsoft.com/office/2006/metadata/properties"/>
-    <ds:schemaRef ds:uri="http://schemas.microsoft.com/office/infopath/2007/PartnerControls"/>
-  </ds:schemaRefs>
-</ds:datastoreItem>
+<file path=customXml/item2.xml><?xml version="1.0" encoding="utf-8"?>
+<?mso-contentType ?>
+<FormTemplates xmlns="http://schemas.microsoft.com/sharepoint/v3/contenttype/forms">
+  <Display>DocumentLibraryForm</Display>
+  <Edit>DocumentLibraryForm</Edit>
+  <New>DocumentLibraryForm</New>
+</FormTemplates>
 </file>
 
-<file path=customXml/itemProps2.xml><?xml version="1.0" encoding="utf-8"?>
-<ds:datastoreItem xmlns:ds="http://schemas.openxmlformats.org/officeDocument/2006/customXml" ds:itemID="{A1B79F28-4FB1-468B-AED5-0DFF40E667AB}">
-  <ds:schemaRefs>
-    <ds:schemaRef ds:uri="http://schemas.microsoft.com/sharepoint/v3/contenttype/forms"/>
-  </ds:schemaRefs>
-</ds:datastoreItem>
+<file path=customXml/item3.xml><?xml version="1.0" encoding="utf-8"?>
+<p:properties xmlns:p="http://schemas.microsoft.com/office/2006/metadata/properties" xmlns:xsi="http://www.w3.org/2001/XMLSchema-instance" xmlns:pc="http://schemas.microsoft.com/office/infopath/2007/PartnerControls">
+  <documentManagement/>
+</p:properties>
 </file>
 
-<file path=customXml/itemProps3.xml><?xml version="1.0" encoding="utf-8"?>
+<file path=customXml/itemProps1.xml><?xml version="1.0" encoding="utf-8"?>
 <ds:datastoreItem xmlns:ds="http://schemas.openxmlformats.org/officeDocument/2006/customXml" ds:itemID="{949861C3-5770-4B5F-AE52-28D97F318C44}">
   <ds:schemaRefs>
     <ds:schemaRef ds:uri="http://schemas.microsoft.com/office/2006/metadata/contentType"/>
@@ -3831,4 +4577,21 @@
     <ds:schemaRef ds:uri="http://schemas.microsoft.com/internal/obd"/>
   </ds:schemaRefs>
 </ds:datastoreItem>
+</file>
+
+<file path=customXml/itemProps2.xml><?xml version="1.0" encoding="utf-8"?>
+<ds:datastoreItem xmlns:ds="http://schemas.openxmlformats.org/officeDocument/2006/customXml" ds:itemID="{A1B79F28-4FB1-468B-AED5-0DFF40E667AB}">
+  <ds:schemaRefs>
+    <ds:schemaRef ds:uri="http://schemas.microsoft.com/sharepoint/v3/contenttype/forms"/>
+  </ds:schemaRefs>
+</ds:datastoreItem>
+</file>
+
+<file path=customXml/itemProps3.xml><?xml version="1.0" encoding="utf-8"?>
+<ds:datastoreItem xmlns:ds="http://schemas.openxmlformats.org/officeDocument/2006/customXml" ds:itemID="{071C63BB-87EB-45E8-A13D-98217897675D}">
+  <ds:schemaRefs>
+    <ds:schemaRef ds:uri="http://schemas.microsoft.com/office/2006/metadata/properties"/>
+    <ds:schemaRef ds:uri="http://schemas.microsoft.com/office/infopath/2007/PartnerControls"/>
+  </ds:schemaRefs>
+</ds:datastoreItem>
 </file>